--- a/cv_2022 10_RAND/presentation/Interview Questions.docx
+++ b/cv_2022 10_RAND/presentation/Interview Questions.docx
@@ -152,7 +152,16 @@
               </w:numPr>
             </w:pPr>
             <w:r>
-              <w:t>Space Futures, Future of Arms Control, AFOSR study, space infrastructure studies</w:t>
+              <w:t xml:space="preserve">Topics: </w:t>
+            </w:r>
+            <w:r>
+              <w:t>Space Futures, Future of Arms Control,</w:t>
+            </w:r>
+            <w:r>
+              <w:t xml:space="preserve"> Hermes/SGT,</w:t>
+            </w:r>
+            <w:r>
+              <w:t xml:space="preserve"> AFOSR study, space infrastructure studies</w:t>
             </w:r>
             <w:r>
               <w:t>, Mars 2020 + DRACO.</w:t>
@@ -219,7 +228,13 @@
               </w:numPr>
             </w:pPr>
             <w:r>
-              <w:t>Topics: PWR analysis, GF Economic Value (value of private data</w:t>
+              <w:t xml:space="preserve">Topics: </w:t>
+            </w:r>
+            <w:r>
+              <w:t xml:space="preserve">MESA cyber study, </w:t>
+            </w:r>
+            <w:r>
+              <w:t>PWR analysis, GF Economic Value (value of private data</w:t>
             </w:r>
             <w:r>
               <w:t>, fractured trade networks</w:t>
@@ -270,13 +285,67 @@
           <w:tcPr>
             <w:tcW w:w="1733" w:type="dxa"/>
           </w:tcPr>
-          <w:p/>
+          <w:p>
+            <w:r>
+              <w:t>Director, Forces and Logistics Program at RAND Arroyo Center</w:t>
+            </w:r>
+          </w:p>
         </w:tc>
         <w:tc>
           <w:tcPr>
             <w:tcW w:w="4433" w:type="dxa"/>
           </w:tcPr>
-          <w:p/>
+          <w:p>
+            <w:pPr>
+              <w:pStyle w:val="ListParagraph"/>
+              <w:numPr>
+                <w:ilvl w:val="0"/>
+                <w:numId w:val="3"/>
+              </w:numPr>
+            </w:pPr>
+            <w:r>
+              <w:t>Aligning human, material, and fiscal resources with alternative institutional strategies.</w:t>
+            </w:r>
+            <w:r>
+              <w:t xml:space="preserve"> Estimating appropriate size for Army’s generating force, aligning modernization and equipping resources for Army</w:t>
+            </w:r>
+            <w:r>
+              <w:t xml:space="preserve">, recruitment &amp; marketing for Army civilians. </w:t>
+            </w:r>
+          </w:p>
+          <w:p>
+            <w:pPr>
+              <w:pStyle w:val="ListParagraph"/>
+              <w:numPr>
+                <w:ilvl w:val="0"/>
+                <w:numId w:val="3"/>
+              </w:numPr>
+            </w:pPr>
+            <w:r>
+              <w:t>Topics: GF Arms Control, GF Knowledge Management</w:t>
+            </w:r>
+            <w:r>
+              <w:t xml:space="preserve"> (do</w:t>
+            </w:r>
+            <w:r>
+              <w:t>es</w:t>
+            </w:r>
+            <w:r>
+              <w:t xml:space="preserve"> </w:t>
+            </w:r>
+            <w:r>
+              <w:t xml:space="preserve">SNL </w:t>
+            </w:r>
+            <w:r>
+              <w:t>continue to rely on recruitment/retention, or can SNL work with a different structure?)</w:t>
+            </w:r>
+            <w:r>
+              <w:t>.</w:t>
+            </w:r>
+            <w:r>
+              <w:t xml:space="preserve"> Mission-enabling policy studies like telecommuting, SOI workforce of the future. </w:t>
+            </w:r>
+          </w:p>
         </w:tc>
       </w:tr>
       <w:tr>
@@ -304,7 +373,11 @@
           <w:tcPr>
             <w:tcW w:w="1733" w:type="dxa"/>
           </w:tcPr>
-          <w:p/>
+          <w:p>
+            <w:r>
+              <w:t>Security Specialist</w:t>
+            </w:r>
+          </w:p>
         </w:tc>
         <w:tc>
           <w:tcPr>
@@ -338,13 +411,49 @@
           <w:tcPr>
             <w:tcW w:w="1733" w:type="dxa"/>
           </w:tcPr>
-          <w:p/>
+          <w:p>
+            <w:r>
+              <w:t>Senior International/</w:t>
+            </w:r>
+            <w:r>
+              <w:t xml:space="preserve"> </w:t>
+            </w:r>
+            <w:r>
+              <w:t>Defense Researcher</w:t>
+            </w:r>
+          </w:p>
         </w:tc>
         <w:tc>
           <w:tcPr>
             <w:tcW w:w="4433" w:type="dxa"/>
           </w:tcPr>
-          <w:p/>
+          <w:p>
+            <w:pPr>
+              <w:pStyle w:val="ListParagraph"/>
+              <w:numPr>
+                <w:ilvl w:val="0"/>
+                <w:numId w:val="4"/>
+              </w:numPr>
+            </w:pPr>
+            <w:r>
+              <w:t xml:space="preserve">Cybersecurity, critical infrastructure protection, </w:t>
+            </w:r>
+            <w:r>
+              <w:t>principal author of Robert Gates’ National Defense Strategy.</w:t>
+            </w:r>
+          </w:p>
+          <w:p>
+            <w:pPr>
+              <w:pStyle w:val="ListParagraph"/>
+              <w:numPr>
+                <w:ilvl w:val="0"/>
+                <w:numId w:val="4"/>
+              </w:numPr>
+            </w:pPr>
+            <w:r>
+              <w:t xml:space="preserve">Topics: GF Arms Control (integrated deterrence). </w:t>
+            </w:r>
+          </w:p>
         </w:tc>
       </w:tr>
       <w:tr>
@@ -372,13 +481,47 @@
           <w:tcPr>
             <w:tcW w:w="1733" w:type="dxa"/>
           </w:tcPr>
-          <w:p/>
+          <w:p>
+            <w:r>
+              <w:t>Senior Engineer</w:t>
+            </w:r>
+          </w:p>
         </w:tc>
         <w:tc>
           <w:tcPr>
             <w:tcW w:w="4433" w:type="dxa"/>
           </w:tcPr>
-          <w:p/>
+          <w:p>
+            <w:pPr>
+              <w:pStyle w:val="ListParagraph"/>
+              <w:numPr>
+                <w:ilvl w:val="0"/>
+                <w:numId w:val="5"/>
+              </w:numPr>
+            </w:pPr>
+            <w:r>
+              <w:t xml:space="preserve">Next generation information technologies, </w:t>
+            </w:r>
+            <w:r>
+              <w:t>military acquisition/procurement, military space, refugees &amp; forced migration</w:t>
+            </w:r>
+            <w:r>
+              <w:t>, tactical &amp; strategic communications, nuclear command and control.</w:t>
+            </w:r>
+          </w:p>
+          <w:p>
+            <w:pPr>
+              <w:pStyle w:val="ListParagraph"/>
+              <w:numPr>
+                <w:ilvl w:val="0"/>
+                <w:numId w:val="5"/>
+              </w:numPr>
+            </w:pPr>
+            <w:r>
+              <w:lastRenderedPageBreak/>
+              <w:t>Topics: GF Arms Control, GF Knowledge Management, space infrastructure studies, AFOSR study.</w:t>
+            </w:r>
+          </w:p>
         </w:tc>
       </w:tr>
       <w:tr>
@@ -388,6 +531,7 @@
           </w:tcPr>
           <w:p>
             <w:r>
+              <w:lastRenderedPageBreak/>
               <w:t>2:30-3:00</w:t>
             </w:r>
           </w:p>
@@ -406,13 +550,43 @@
           <w:tcPr>
             <w:tcW w:w="1733" w:type="dxa"/>
           </w:tcPr>
-          <w:p/>
+          <w:p>
+            <w:r>
+              <w:t>Associate Director, Acquisition and Technology Policy Program</w:t>
+            </w:r>
+          </w:p>
         </w:tc>
         <w:tc>
           <w:tcPr>
             <w:tcW w:w="4433" w:type="dxa"/>
           </w:tcPr>
-          <w:p/>
+          <w:p>
+            <w:pPr>
+              <w:pStyle w:val="ListParagraph"/>
+              <w:numPr>
+                <w:ilvl w:val="0"/>
+                <w:numId w:val="6"/>
+              </w:numPr>
+            </w:pPr>
+            <w:r>
+              <w:t>$20M program to address how technological change will transform the military</w:t>
+            </w:r>
+            <w:r>
+              <w:t>, strategies to support modernization and cost-effective force employment.</w:t>
+            </w:r>
+          </w:p>
+          <w:p>
+            <w:pPr>
+              <w:pStyle w:val="ListParagraph"/>
+              <w:numPr>
+                <w:ilvl w:val="0"/>
+                <w:numId w:val="6"/>
+              </w:numPr>
+            </w:pPr>
+            <w:r>
+              <w:t>Topics: GF Arms control (Kill Chain), GF Knowledge Management (tech change in knowledge transfer).</w:t>
+            </w:r>
+          </w:p>
         </w:tc>
       </w:tr>
       <w:tr>
@@ -464,6 +638,119 @@
 <file path=word/numbering.xml><?xml version="1.0" encoding="utf-8"?>
 <w:numbering xmlns:wpc="http://schemas.microsoft.com/office/word/2010/wordprocessingCanvas" xmlns:cx="http://schemas.microsoft.com/office/drawing/2014/chartex" xmlns:cx1="http://schemas.microsoft.com/office/drawing/2015/9/8/chartex" xmlns:cx2="http://schemas.microsoft.com/office/drawing/2015/10/21/chartex" xmlns:cx3="http://schemas.microsoft.com/office/drawing/2016/5/9/chartex" xmlns:cx4="http://schemas.microsoft.com/office/drawing/2016/5/10/chartex" xmlns:cx5="http://schemas.microsoft.com/office/drawing/2016/5/11/chartex" xmlns:cx6="http://schemas.microsoft.com/office/drawing/2016/5/12/chartex" xmlns:cx7="http://schemas.microsoft.com/office/drawing/2016/5/13/chartex" xmlns:cx8="http://schemas.microsoft.com/office/drawing/2016/5/14/chartex" xmlns:mc="http://schemas.openxmlformats.org/markup-compatibility/2006" xmlns:aink="http://schemas.microsoft.com/office/drawing/2016/ink" xmlns:am3d="http://schemas.microsoft.com/office/drawing/2017/model3d" xmlns:o="urn:schemas-microsoft-com:office:office" xmlns:oel="http://schemas.microsoft.com/office/2019/extlst" xmlns:r="http://schemas.openxmlformats.org/officeDocument/2006/relationships" xmlns:m="http://schemas.openxmlformats.org/officeDocument/2006/math" xmlns:v="urn:schemas-microsoft-com:vml" xmlns:wp14="http://schemas.microsoft.com/office/word/2010/wordprocessingDrawing" xmlns:wp="http://schemas.openxmlformats.org/drawingml/2006/wordprocessingDrawing" xmlns:w10="urn:schemas-microsoft-com:office:word" xmlns:w="http://schemas.openxmlformats.org/wordprocessingml/2006/main" xmlns:w14="http://schemas.microsoft.com/office/word/2010/wordml" xmlns:w15="http://schemas.microsoft.com/office/word/2012/wordml" xmlns:w16cex="http://schemas.microsoft.com/office/word/2018/wordml/cex" xmlns:w16cid="http://schemas.microsoft.com/office/word/2016/wordml/cid" xmlns:w16="http://schemas.microsoft.com/office/word/2018/wordml" xmlns:w16sdtdh="http://schemas.microsoft.com/office/word/2020/wordml/sdtdatahash" xmlns:w16se="http://schemas.microsoft.com/office/word/2015/wordml/symex" xmlns:wpg="http://schemas.microsoft.com/office/word/2010/wordprocessingGroup" xmlns:wpi="http://schemas.microsoft.com/office/word/2010/wordprocessingInk" xmlns:wne="http://schemas.microsoft.com/office/word/2006/wordml" xmlns:wps="http://schemas.microsoft.com/office/word/2010/wordprocessingShape" mc:Ignorable="w14 w15 w16se w16cid w16 w16cex w16sdtdh wp14">
   <w:abstractNum w:abstractNumId="0" w15:restartNumberingAfterBreak="0">
+    <w:nsid w:val="0DBC1DE2"/>
+    <w:multiLevelType w:val="hybridMultilevel"/>
+    <w:tmpl w:val="2540945A"/>
+    <w:lvl w:ilvl="0" w:tplc="04090001">
+      <w:start w:val="1"/>
+      <w:numFmt w:val="bullet"/>
+      <w:lvlText w:val=""/>
+      <w:lvlJc w:val="left"/>
+      <w:pPr>
+        <w:ind w:left="360" w:hanging="360"/>
+      </w:pPr>
+      <w:rPr>
+        <w:rFonts w:ascii="Symbol" w:hAnsi="Symbol" w:hint="default"/>
+      </w:rPr>
+    </w:lvl>
+    <w:lvl w:ilvl="1" w:tplc="04090003" w:tentative="1">
+      <w:start w:val="1"/>
+      <w:numFmt w:val="bullet"/>
+      <w:lvlText w:val="o"/>
+      <w:lvlJc w:val="left"/>
+      <w:pPr>
+        <w:ind w:left="1080" w:hanging="360"/>
+      </w:pPr>
+      <w:rPr>
+        <w:rFonts w:ascii="Courier New" w:hAnsi="Courier New" w:cs="Courier New" w:hint="default"/>
+      </w:rPr>
+    </w:lvl>
+    <w:lvl w:ilvl="2" w:tplc="04090005" w:tentative="1">
+      <w:start w:val="1"/>
+      <w:numFmt w:val="bullet"/>
+      <w:lvlText w:val=""/>
+      <w:lvlJc w:val="left"/>
+      <w:pPr>
+        <w:ind w:left="1800" w:hanging="360"/>
+      </w:pPr>
+      <w:rPr>
+        <w:rFonts w:ascii="Wingdings" w:hAnsi="Wingdings" w:hint="default"/>
+      </w:rPr>
+    </w:lvl>
+    <w:lvl w:ilvl="3" w:tplc="04090001" w:tentative="1">
+      <w:start w:val="1"/>
+      <w:numFmt w:val="bullet"/>
+      <w:lvlText w:val=""/>
+      <w:lvlJc w:val="left"/>
+      <w:pPr>
+        <w:ind w:left="2520" w:hanging="360"/>
+      </w:pPr>
+      <w:rPr>
+        <w:rFonts w:ascii="Symbol" w:hAnsi="Symbol" w:hint="default"/>
+      </w:rPr>
+    </w:lvl>
+    <w:lvl w:ilvl="4" w:tplc="04090003" w:tentative="1">
+      <w:start w:val="1"/>
+      <w:numFmt w:val="bullet"/>
+      <w:lvlText w:val="o"/>
+      <w:lvlJc w:val="left"/>
+      <w:pPr>
+        <w:ind w:left="3240" w:hanging="360"/>
+      </w:pPr>
+      <w:rPr>
+        <w:rFonts w:ascii="Courier New" w:hAnsi="Courier New" w:cs="Courier New" w:hint="default"/>
+      </w:rPr>
+    </w:lvl>
+    <w:lvl w:ilvl="5" w:tplc="04090005" w:tentative="1">
+      <w:start w:val="1"/>
+      <w:numFmt w:val="bullet"/>
+      <w:lvlText w:val=""/>
+      <w:lvlJc w:val="left"/>
+      <w:pPr>
+        <w:ind w:left="3960" w:hanging="360"/>
+      </w:pPr>
+      <w:rPr>
+        <w:rFonts w:ascii="Wingdings" w:hAnsi="Wingdings" w:hint="default"/>
+      </w:rPr>
+    </w:lvl>
+    <w:lvl w:ilvl="6" w:tplc="04090001" w:tentative="1">
+      <w:start w:val="1"/>
+      <w:numFmt w:val="bullet"/>
+      <w:lvlText w:val=""/>
+      <w:lvlJc w:val="left"/>
+      <w:pPr>
+        <w:ind w:left="4680" w:hanging="360"/>
+      </w:pPr>
+      <w:rPr>
+        <w:rFonts w:ascii="Symbol" w:hAnsi="Symbol" w:hint="default"/>
+      </w:rPr>
+    </w:lvl>
+    <w:lvl w:ilvl="7" w:tplc="04090003" w:tentative="1">
+      <w:start w:val="1"/>
+      <w:numFmt w:val="bullet"/>
+      <w:lvlText w:val="o"/>
+      <w:lvlJc w:val="left"/>
+      <w:pPr>
+        <w:ind w:left="5400" w:hanging="360"/>
+      </w:pPr>
+      <w:rPr>
+        <w:rFonts w:ascii="Courier New" w:hAnsi="Courier New" w:cs="Courier New" w:hint="default"/>
+      </w:rPr>
+    </w:lvl>
+    <w:lvl w:ilvl="8" w:tplc="04090005" w:tentative="1">
+      <w:start w:val="1"/>
+      <w:numFmt w:val="bullet"/>
+      <w:lvlText w:val=""/>
+      <w:lvlJc w:val="left"/>
+      <w:pPr>
+        <w:ind w:left="6120" w:hanging="360"/>
+      </w:pPr>
+      <w:rPr>
+        <w:rFonts w:ascii="Wingdings" w:hAnsi="Wingdings" w:hint="default"/>
+      </w:rPr>
+    </w:lvl>
+  </w:abstractNum>
+  <w:abstractNum w:abstractNumId="1" w15:restartNumberingAfterBreak="0">
     <w:nsid w:val="10A422E9"/>
     <w:multiLevelType w:val="hybridMultilevel"/>
     <w:tmpl w:val="10B2D84C"/>
@@ -576,7 +863,7 @@
       </w:rPr>
     </w:lvl>
   </w:abstractNum>
-  <w:abstractNum w:abstractNumId="1" w15:restartNumberingAfterBreak="0">
+  <w:abstractNum w:abstractNumId="2" w15:restartNumberingAfterBreak="0">
     <w:nsid w:val="18CE571A"/>
     <w:multiLevelType w:val="hybridMultilevel"/>
     <w:tmpl w:val="9496DA3C"/>
@@ -689,11 +976,362 @@
       </w:rPr>
     </w:lvl>
   </w:abstractNum>
+  <w:abstractNum w:abstractNumId="3" w15:restartNumberingAfterBreak="0">
+    <w:nsid w:val="2F2A2895"/>
+    <w:multiLevelType w:val="hybridMultilevel"/>
+    <w:tmpl w:val="219CB146"/>
+    <w:lvl w:ilvl="0" w:tplc="04090001">
+      <w:start w:val="1"/>
+      <w:numFmt w:val="bullet"/>
+      <w:lvlText w:val=""/>
+      <w:lvlJc w:val="left"/>
+      <w:pPr>
+        <w:ind w:left="360" w:hanging="360"/>
+      </w:pPr>
+      <w:rPr>
+        <w:rFonts w:ascii="Symbol" w:hAnsi="Symbol" w:hint="default"/>
+      </w:rPr>
+    </w:lvl>
+    <w:lvl w:ilvl="1" w:tplc="04090003" w:tentative="1">
+      <w:start w:val="1"/>
+      <w:numFmt w:val="bullet"/>
+      <w:lvlText w:val="o"/>
+      <w:lvlJc w:val="left"/>
+      <w:pPr>
+        <w:ind w:left="1080" w:hanging="360"/>
+      </w:pPr>
+      <w:rPr>
+        <w:rFonts w:ascii="Courier New" w:hAnsi="Courier New" w:cs="Courier New" w:hint="default"/>
+      </w:rPr>
+    </w:lvl>
+    <w:lvl w:ilvl="2" w:tplc="04090005" w:tentative="1">
+      <w:start w:val="1"/>
+      <w:numFmt w:val="bullet"/>
+      <w:lvlText w:val=""/>
+      <w:lvlJc w:val="left"/>
+      <w:pPr>
+        <w:ind w:left="1800" w:hanging="360"/>
+      </w:pPr>
+      <w:rPr>
+        <w:rFonts w:ascii="Wingdings" w:hAnsi="Wingdings" w:hint="default"/>
+      </w:rPr>
+    </w:lvl>
+    <w:lvl w:ilvl="3" w:tplc="04090001" w:tentative="1">
+      <w:start w:val="1"/>
+      <w:numFmt w:val="bullet"/>
+      <w:lvlText w:val=""/>
+      <w:lvlJc w:val="left"/>
+      <w:pPr>
+        <w:ind w:left="2520" w:hanging="360"/>
+      </w:pPr>
+      <w:rPr>
+        <w:rFonts w:ascii="Symbol" w:hAnsi="Symbol" w:hint="default"/>
+      </w:rPr>
+    </w:lvl>
+    <w:lvl w:ilvl="4" w:tplc="04090003" w:tentative="1">
+      <w:start w:val="1"/>
+      <w:numFmt w:val="bullet"/>
+      <w:lvlText w:val="o"/>
+      <w:lvlJc w:val="left"/>
+      <w:pPr>
+        <w:ind w:left="3240" w:hanging="360"/>
+      </w:pPr>
+      <w:rPr>
+        <w:rFonts w:ascii="Courier New" w:hAnsi="Courier New" w:cs="Courier New" w:hint="default"/>
+      </w:rPr>
+    </w:lvl>
+    <w:lvl w:ilvl="5" w:tplc="04090005" w:tentative="1">
+      <w:start w:val="1"/>
+      <w:numFmt w:val="bullet"/>
+      <w:lvlText w:val=""/>
+      <w:lvlJc w:val="left"/>
+      <w:pPr>
+        <w:ind w:left="3960" w:hanging="360"/>
+      </w:pPr>
+      <w:rPr>
+        <w:rFonts w:ascii="Wingdings" w:hAnsi="Wingdings" w:hint="default"/>
+      </w:rPr>
+    </w:lvl>
+    <w:lvl w:ilvl="6" w:tplc="04090001" w:tentative="1">
+      <w:start w:val="1"/>
+      <w:numFmt w:val="bullet"/>
+      <w:lvlText w:val=""/>
+      <w:lvlJc w:val="left"/>
+      <w:pPr>
+        <w:ind w:left="4680" w:hanging="360"/>
+      </w:pPr>
+      <w:rPr>
+        <w:rFonts w:ascii="Symbol" w:hAnsi="Symbol" w:hint="default"/>
+      </w:rPr>
+    </w:lvl>
+    <w:lvl w:ilvl="7" w:tplc="04090003" w:tentative="1">
+      <w:start w:val="1"/>
+      <w:numFmt w:val="bullet"/>
+      <w:lvlText w:val="o"/>
+      <w:lvlJc w:val="left"/>
+      <w:pPr>
+        <w:ind w:left="5400" w:hanging="360"/>
+      </w:pPr>
+      <w:rPr>
+        <w:rFonts w:ascii="Courier New" w:hAnsi="Courier New" w:cs="Courier New" w:hint="default"/>
+      </w:rPr>
+    </w:lvl>
+    <w:lvl w:ilvl="8" w:tplc="04090005" w:tentative="1">
+      <w:start w:val="1"/>
+      <w:numFmt w:val="bullet"/>
+      <w:lvlText w:val=""/>
+      <w:lvlJc w:val="left"/>
+      <w:pPr>
+        <w:ind w:left="6120" w:hanging="360"/>
+      </w:pPr>
+      <w:rPr>
+        <w:rFonts w:ascii="Wingdings" w:hAnsi="Wingdings" w:hint="default"/>
+      </w:rPr>
+    </w:lvl>
+  </w:abstractNum>
+  <w:abstractNum w:abstractNumId="4" w15:restartNumberingAfterBreak="0">
+    <w:nsid w:val="6E4049ED"/>
+    <w:multiLevelType w:val="hybridMultilevel"/>
+    <w:tmpl w:val="A46E79AE"/>
+    <w:lvl w:ilvl="0" w:tplc="04090001">
+      <w:start w:val="1"/>
+      <w:numFmt w:val="bullet"/>
+      <w:lvlText w:val=""/>
+      <w:lvlJc w:val="left"/>
+      <w:pPr>
+        <w:ind w:left="360" w:hanging="360"/>
+      </w:pPr>
+      <w:rPr>
+        <w:rFonts w:ascii="Symbol" w:hAnsi="Symbol" w:hint="default"/>
+      </w:rPr>
+    </w:lvl>
+    <w:lvl w:ilvl="1" w:tplc="04090003" w:tentative="1">
+      <w:start w:val="1"/>
+      <w:numFmt w:val="bullet"/>
+      <w:lvlText w:val="o"/>
+      <w:lvlJc w:val="left"/>
+      <w:pPr>
+        <w:ind w:left="1080" w:hanging="360"/>
+      </w:pPr>
+      <w:rPr>
+        <w:rFonts w:ascii="Courier New" w:hAnsi="Courier New" w:cs="Courier New" w:hint="default"/>
+      </w:rPr>
+    </w:lvl>
+    <w:lvl w:ilvl="2" w:tplc="04090005" w:tentative="1">
+      <w:start w:val="1"/>
+      <w:numFmt w:val="bullet"/>
+      <w:lvlText w:val=""/>
+      <w:lvlJc w:val="left"/>
+      <w:pPr>
+        <w:ind w:left="1800" w:hanging="360"/>
+      </w:pPr>
+      <w:rPr>
+        <w:rFonts w:ascii="Wingdings" w:hAnsi="Wingdings" w:hint="default"/>
+      </w:rPr>
+    </w:lvl>
+    <w:lvl w:ilvl="3" w:tplc="04090001" w:tentative="1">
+      <w:start w:val="1"/>
+      <w:numFmt w:val="bullet"/>
+      <w:lvlText w:val=""/>
+      <w:lvlJc w:val="left"/>
+      <w:pPr>
+        <w:ind w:left="2520" w:hanging="360"/>
+      </w:pPr>
+      <w:rPr>
+        <w:rFonts w:ascii="Symbol" w:hAnsi="Symbol" w:hint="default"/>
+      </w:rPr>
+    </w:lvl>
+    <w:lvl w:ilvl="4" w:tplc="04090003" w:tentative="1">
+      <w:start w:val="1"/>
+      <w:numFmt w:val="bullet"/>
+      <w:lvlText w:val="o"/>
+      <w:lvlJc w:val="left"/>
+      <w:pPr>
+        <w:ind w:left="3240" w:hanging="360"/>
+      </w:pPr>
+      <w:rPr>
+        <w:rFonts w:ascii="Courier New" w:hAnsi="Courier New" w:cs="Courier New" w:hint="default"/>
+      </w:rPr>
+    </w:lvl>
+    <w:lvl w:ilvl="5" w:tplc="04090005" w:tentative="1">
+      <w:start w:val="1"/>
+      <w:numFmt w:val="bullet"/>
+      <w:lvlText w:val=""/>
+      <w:lvlJc w:val="left"/>
+      <w:pPr>
+        <w:ind w:left="3960" w:hanging="360"/>
+      </w:pPr>
+      <w:rPr>
+        <w:rFonts w:ascii="Wingdings" w:hAnsi="Wingdings" w:hint="default"/>
+      </w:rPr>
+    </w:lvl>
+    <w:lvl w:ilvl="6" w:tplc="04090001" w:tentative="1">
+      <w:start w:val="1"/>
+      <w:numFmt w:val="bullet"/>
+      <w:lvlText w:val=""/>
+      <w:lvlJc w:val="left"/>
+      <w:pPr>
+        <w:ind w:left="4680" w:hanging="360"/>
+      </w:pPr>
+      <w:rPr>
+        <w:rFonts w:ascii="Symbol" w:hAnsi="Symbol" w:hint="default"/>
+      </w:rPr>
+    </w:lvl>
+    <w:lvl w:ilvl="7" w:tplc="04090003" w:tentative="1">
+      <w:start w:val="1"/>
+      <w:numFmt w:val="bullet"/>
+      <w:lvlText w:val="o"/>
+      <w:lvlJc w:val="left"/>
+      <w:pPr>
+        <w:ind w:left="5400" w:hanging="360"/>
+      </w:pPr>
+      <w:rPr>
+        <w:rFonts w:ascii="Courier New" w:hAnsi="Courier New" w:cs="Courier New" w:hint="default"/>
+      </w:rPr>
+    </w:lvl>
+    <w:lvl w:ilvl="8" w:tplc="04090005" w:tentative="1">
+      <w:start w:val="1"/>
+      <w:numFmt w:val="bullet"/>
+      <w:lvlText w:val=""/>
+      <w:lvlJc w:val="left"/>
+      <w:pPr>
+        <w:ind w:left="6120" w:hanging="360"/>
+      </w:pPr>
+      <w:rPr>
+        <w:rFonts w:ascii="Wingdings" w:hAnsi="Wingdings" w:hint="default"/>
+      </w:rPr>
+    </w:lvl>
+  </w:abstractNum>
+  <w:abstractNum w:abstractNumId="5" w15:restartNumberingAfterBreak="0">
+    <w:nsid w:val="7DD77887"/>
+    <w:multiLevelType w:val="hybridMultilevel"/>
+    <w:tmpl w:val="40A42DC6"/>
+    <w:lvl w:ilvl="0" w:tplc="04090001">
+      <w:start w:val="1"/>
+      <w:numFmt w:val="bullet"/>
+      <w:lvlText w:val=""/>
+      <w:lvlJc w:val="left"/>
+      <w:pPr>
+        <w:ind w:left="360" w:hanging="360"/>
+      </w:pPr>
+      <w:rPr>
+        <w:rFonts w:ascii="Symbol" w:hAnsi="Symbol" w:hint="default"/>
+      </w:rPr>
+    </w:lvl>
+    <w:lvl w:ilvl="1" w:tplc="04090003" w:tentative="1">
+      <w:start w:val="1"/>
+      <w:numFmt w:val="bullet"/>
+      <w:lvlText w:val="o"/>
+      <w:lvlJc w:val="left"/>
+      <w:pPr>
+        <w:ind w:left="1080" w:hanging="360"/>
+      </w:pPr>
+      <w:rPr>
+        <w:rFonts w:ascii="Courier New" w:hAnsi="Courier New" w:cs="Courier New" w:hint="default"/>
+      </w:rPr>
+    </w:lvl>
+    <w:lvl w:ilvl="2" w:tplc="04090005" w:tentative="1">
+      <w:start w:val="1"/>
+      <w:numFmt w:val="bullet"/>
+      <w:lvlText w:val=""/>
+      <w:lvlJc w:val="left"/>
+      <w:pPr>
+        <w:ind w:left="1800" w:hanging="360"/>
+      </w:pPr>
+      <w:rPr>
+        <w:rFonts w:ascii="Wingdings" w:hAnsi="Wingdings" w:hint="default"/>
+      </w:rPr>
+    </w:lvl>
+    <w:lvl w:ilvl="3" w:tplc="04090001" w:tentative="1">
+      <w:start w:val="1"/>
+      <w:numFmt w:val="bullet"/>
+      <w:lvlText w:val=""/>
+      <w:lvlJc w:val="left"/>
+      <w:pPr>
+        <w:ind w:left="2520" w:hanging="360"/>
+      </w:pPr>
+      <w:rPr>
+        <w:rFonts w:ascii="Symbol" w:hAnsi="Symbol" w:hint="default"/>
+      </w:rPr>
+    </w:lvl>
+    <w:lvl w:ilvl="4" w:tplc="04090003" w:tentative="1">
+      <w:start w:val="1"/>
+      <w:numFmt w:val="bullet"/>
+      <w:lvlText w:val="o"/>
+      <w:lvlJc w:val="left"/>
+      <w:pPr>
+        <w:ind w:left="3240" w:hanging="360"/>
+      </w:pPr>
+      <w:rPr>
+        <w:rFonts w:ascii="Courier New" w:hAnsi="Courier New" w:cs="Courier New" w:hint="default"/>
+      </w:rPr>
+    </w:lvl>
+    <w:lvl w:ilvl="5" w:tplc="04090005" w:tentative="1">
+      <w:start w:val="1"/>
+      <w:numFmt w:val="bullet"/>
+      <w:lvlText w:val=""/>
+      <w:lvlJc w:val="left"/>
+      <w:pPr>
+        <w:ind w:left="3960" w:hanging="360"/>
+      </w:pPr>
+      <w:rPr>
+        <w:rFonts w:ascii="Wingdings" w:hAnsi="Wingdings" w:hint="default"/>
+      </w:rPr>
+    </w:lvl>
+    <w:lvl w:ilvl="6" w:tplc="04090001" w:tentative="1">
+      <w:start w:val="1"/>
+      <w:numFmt w:val="bullet"/>
+      <w:lvlText w:val=""/>
+      <w:lvlJc w:val="left"/>
+      <w:pPr>
+        <w:ind w:left="4680" w:hanging="360"/>
+      </w:pPr>
+      <w:rPr>
+        <w:rFonts w:ascii="Symbol" w:hAnsi="Symbol" w:hint="default"/>
+      </w:rPr>
+    </w:lvl>
+    <w:lvl w:ilvl="7" w:tplc="04090003" w:tentative="1">
+      <w:start w:val="1"/>
+      <w:numFmt w:val="bullet"/>
+      <w:lvlText w:val="o"/>
+      <w:lvlJc w:val="left"/>
+      <w:pPr>
+        <w:ind w:left="5400" w:hanging="360"/>
+      </w:pPr>
+      <w:rPr>
+        <w:rFonts w:ascii="Courier New" w:hAnsi="Courier New" w:cs="Courier New" w:hint="default"/>
+      </w:rPr>
+    </w:lvl>
+    <w:lvl w:ilvl="8" w:tplc="04090005" w:tentative="1">
+      <w:start w:val="1"/>
+      <w:numFmt w:val="bullet"/>
+      <w:lvlText w:val=""/>
+      <w:lvlJc w:val="left"/>
+      <w:pPr>
+        <w:ind w:left="6120" w:hanging="360"/>
+      </w:pPr>
+      <w:rPr>
+        <w:rFonts w:ascii="Wingdings" w:hAnsi="Wingdings" w:hint="default"/>
+      </w:rPr>
+    </w:lvl>
+  </w:abstractNum>
   <w:num w:numId="1" w16cid:durableId="391780944">
+    <w:abstractNumId w:val="2"/>
+  </w:num>
+  <w:num w:numId="2" w16cid:durableId="1040787722">
     <w:abstractNumId w:val="1"/>
   </w:num>
-  <w:num w:numId="2" w16cid:durableId="1040787722">
+  <w:num w:numId="3" w16cid:durableId="922878209">
+    <w:abstractNumId w:val="3"/>
+  </w:num>
+  <w:num w:numId="4" w16cid:durableId="1179075067">
+    <w:abstractNumId w:val="4"/>
+  </w:num>
+  <w:num w:numId="5" w16cid:durableId="1254128915">
     <w:abstractNumId w:val="0"/>
+  </w:num>
+  <w:num w:numId="6" w16cid:durableId="586351632">
+    <w:abstractNumId w:val="5"/>
   </w:num>
 </w:numbering>
 </file>
@@ -821,6 +1459,7 @@
     <w:lsdException w:name="HTML Sample" w:semiHidden="1" w:unhideWhenUsed="1"/>
     <w:lsdException w:name="HTML Typewriter" w:semiHidden="1" w:unhideWhenUsed="1"/>
     <w:lsdException w:name="HTML Variable" w:semiHidden="1" w:unhideWhenUsed="1"/>
+    <w:lsdException w:name="Normal Table" w:semiHidden="1" w:unhideWhenUsed="1"/>
     <w:lsdException w:name="annotation subject" w:semiHidden="1" w:unhideWhenUsed="1"/>
     <w:lsdException w:name="No List" w:semiHidden="1" w:unhideWhenUsed="1"/>
     <w:lsdException w:name="Outline List 1" w:semiHidden="1" w:unhideWhenUsed="1"/>
@@ -867,8 +1506,10 @@
     <w:lsdException w:name="Table Subtle 2" w:semiHidden="1" w:unhideWhenUsed="1"/>
     <w:lsdException w:name="Table Web 1" w:semiHidden="1" w:unhideWhenUsed="1"/>
     <w:lsdException w:name="Table Web 2" w:semiHidden="1" w:unhideWhenUsed="1"/>
+    <w:lsdException w:name="Table Web 3" w:semiHidden="1" w:unhideWhenUsed="1"/>
     <w:lsdException w:name="Balloon Text" w:semiHidden="1" w:unhideWhenUsed="1"/>
     <w:lsdException w:name="Table Grid" w:uiPriority="39"/>
+    <w:lsdException w:name="Table Theme" w:semiHidden="1" w:unhideWhenUsed="1"/>
     <w:lsdException w:name="Placeholder Text" w:semiHidden="1"/>
     <w:lsdException w:name="No Spacing" w:uiPriority="1" w:qFormat="1"/>
     <w:lsdException w:name="Light Shading" w:uiPriority="60"/>
@@ -1097,7 +1738,6 @@
   <w:style w:type="character" w:default="1" w:styleId="DefaultParagraphFont">
     <w:name w:val="Default Paragraph Font"/>
     <w:uiPriority w:val="1"/>
-    <w:semiHidden/>
     <w:unhideWhenUsed/>
   </w:style>
   <w:style w:type="table" w:default="1" w:styleId="TableNormal">

--- a/cv_2022 10_RAND/presentation/Interview Questions.docx
+++ b/cv_2022 10_RAND/presentation/Interview Questions.docx
@@ -307,7 +307,15 @@
               <w:t>Aligning human, material, and fiscal resources with alternative institutional strategies.</w:t>
             </w:r>
             <w:r>
-              <w:t xml:space="preserve"> Estimating appropriate size for Army’s generating force, aligning modernization and equipping resources for Army</w:t>
+              <w:t xml:space="preserve"> Estimating appropriate size for Army’s generating force, aligning </w:t>
+            </w:r>
+            <w:proofErr w:type="gramStart"/>
+            <w:r>
+              <w:t>modernization</w:t>
+            </w:r>
+            <w:proofErr w:type="gramEnd"/>
+            <w:r>
+              <w:t xml:space="preserve"> and equipping resources for Army</w:t>
             </w:r>
             <w:r>
               <w:t xml:space="preserve">, recruitment &amp; marketing for Army civilians. </w:t>
@@ -355,6 +363,40 @@
           </w:tcPr>
           <w:p>
             <w:r>
+              <w:t>10:30-11:00</w:t>
+            </w:r>
+          </w:p>
+        </w:tc>
+        <w:tc>
+          <w:tcPr>
+            <w:tcW w:w="1894" w:type="dxa"/>
+          </w:tcPr>
+          <w:p>
+            <w:r>
+              <w:t>BREAK</w:t>
+            </w:r>
+          </w:p>
+        </w:tc>
+        <w:tc>
+          <w:tcPr>
+            <w:tcW w:w="1733" w:type="dxa"/>
+          </w:tcPr>
+          <w:p/>
+        </w:tc>
+        <w:tc>
+          <w:tcPr>
+            <w:tcW w:w="4433" w:type="dxa"/>
+          </w:tcPr>
+          <w:p/>
+        </w:tc>
+      </w:tr>
+      <w:tr>
+        <w:tc>
+          <w:tcPr>
+            <w:tcW w:w="1403" w:type="dxa"/>
+          </w:tcPr>
+          <w:p>
+            <w:r>
               <w:t>11:00-11:45</w:t>
             </w:r>
           </w:p>
@@ -378,6 +420,108 @@
               <w:t>Security Specialist</w:t>
             </w:r>
           </w:p>
+        </w:tc>
+        <w:tc>
+          <w:tcPr>
+            <w:tcW w:w="4433" w:type="dxa"/>
+          </w:tcPr>
+          <w:p/>
+        </w:tc>
+      </w:tr>
+      <w:tr>
+        <w:tc>
+          <w:tcPr>
+            <w:tcW w:w="1403" w:type="dxa"/>
+          </w:tcPr>
+          <w:p>
+            <w:r>
+              <w:t>11:45-12:00</w:t>
+            </w:r>
+          </w:p>
+        </w:tc>
+        <w:tc>
+          <w:tcPr>
+            <w:tcW w:w="1894" w:type="dxa"/>
+          </w:tcPr>
+          <w:p>
+            <w:r>
+              <w:t>PRESENTATION PREP</w:t>
+            </w:r>
+          </w:p>
+        </w:tc>
+        <w:tc>
+          <w:tcPr>
+            <w:tcW w:w="1733" w:type="dxa"/>
+          </w:tcPr>
+          <w:p/>
+        </w:tc>
+        <w:tc>
+          <w:tcPr>
+            <w:tcW w:w="4433" w:type="dxa"/>
+          </w:tcPr>
+          <w:p/>
+        </w:tc>
+      </w:tr>
+      <w:tr>
+        <w:tc>
+          <w:tcPr>
+            <w:tcW w:w="1403" w:type="dxa"/>
+          </w:tcPr>
+          <w:p>
+            <w:r>
+              <w:t>12:00-1:00</w:t>
+            </w:r>
+          </w:p>
+        </w:tc>
+        <w:tc>
+          <w:tcPr>
+            <w:tcW w:w="1894" w:type="dxa"/>
+          </w:tcPr>
+          <w:p>
+            <w:r>
+              <w:t>PRESENTATION</w:t>
+            </w:r>
+          </w:p>
+        </w:tc>
+        <w:tc>
+          <w:tcPr>
+            <w:tcW w:w="1733" w:type="dxa"/>
+          </w:tcPr>
+          <w:p/>
+        </w:tc>
+        <w:tc>
+          <w:tcPr>
+            <w:tcW w:w="4433" w:type="dxa"/>
+          </w:tcPr>
+          <w:p/>
+        </w:tc>
+      </w:tr>
+      <w:tr>
+        <w:tc>
+          <w:tcPr>
+            <w:tcW w:w="1403" w:type="dxa"/>
+          </w:tcPr>
+          <w:p>
+            <w:r>
+              <w:t>1:00-1:30</w:t>
+            </w:r>
+          </w:p>
+        </w:tc>
+        <w:tc>
+          <w:tcPr>
+            <w:tcW w:w="1894" w:type="dxa"/>
+          </w:tcPr>
+          <w:p>
+            <w:r>
+              <w:t>BREAK</w:t>
+            </w:r>
+          </w:p>
+        </w:tc>
+        <w:tc>
+          <w:tcPr>
+            <w:tcW w:w="1733" w:type="dxa"/>
+          </w:tcPr>
+          <w:p/>
         </w:tc>
         <w:tc>
           <w:tcPr>
@@ -463,6 +607,7 @@
           </w:tcPr>
           <w:p>
             <w:r>
+              <w:lastRenderedPageBreak/>
               <w:t>2:00-2:30</w:t>
             </w:r>
           </w:p>
@@ -473,8 +618,13 @@
           </w:tcPr>
           <w:p>
             <w:r>
-              <w:t>Jim Dimarogonas</w:t>
-            </w:r>
+              <w:t xml:space="preserve">Jim </w:t>
+            </w:r>
+            <w:proofErr w:type="spellStart"/>
+            <w:r>
+              <w:t>Dimarogonas</w:t>
+            </w:r>
+            <w:proofErr w:type="spellEnd"/>
           </w:p>
         </w:tc>
         <w:tc>
@@ -506,7 +656,15 @@
               <w:t>military acquisition/procurement, military space, refugees &amp; forced migration</w:t>
             </w:r>
             <w:r>
-              <w:t>, tactical &amp; strategic communications, nuclear command and control.</w:t>
+              <w:t xml:space="preserve">, tactical &amp; strategic communications, nuclear </w:t>
+            </w:r>
+            <w:proofErr w:type="gramStart"/>
+            <w:r>
+              <w:t>command</w:t>
+            </w:r>
+            <w:proofErr w:type="gramEnd"/>
+            <w:r>
+              <w:t xml:space="preserve"> and control.</w:t>
             </w:r>
           </w:p>
           <w:p>
@@ -518,7 +676,6 @@
               </w:numPr>
             </w:pPr>
             <w:r>
-              <w:lastRenderedPageBreak/>
               <w:t>Topics: GF Arms Control, GF Knowledge Management, space infrastructure studies, AFOSR study.</w:t>
             </w:r>
           </w:p>
@@ -531,7 +688,6 @@
           </w:tcPr>
           <w:p>
             <w:r>
-              <w:lastRenderedPageBreak/>
               <w:t>2:30-3:00</w:t>
             </w:r>
           </w:p>
@@ -606,15 +762,24 @@
           </w:tcPr>
           <w:p>
             <w:r>
-              <w:t>Stephen Galanis</w:t>
-            </w:r>
+              <w:t xml:space="preserve">Stephen </w:t>
+            </w:r>
+            <w:proofErr w:type="spellStart"/>
+            <w:r>
+              <w:t>Galanis</w:t>
+            </w:r>
+            <w:proofErr w:type="spellEnd"/>
           </w:p>
         </w:tc>
         <w:tc>
           <w:tcPr>
             <w:tcW w:w="1733" w:type="dxa"/>
           </w:tcPr>
-          <w:p/>
+          <w:p>
+            <w:r>
+              <w:t>HR</w:t>
+            </w:r>
+          </w:p>
         </w:tc>
         <w:tc>
           <w:tcPr>
@@ -1738,6 +1903,7 @@
   <w:style w:type="character" w:default="1" w:styleId="DefaultParagraphFont">
     <w:name w:val="Default Paragraph Font"/>
     <w:uiPriority w:val="1"/>
+    <w:semiHidden/>
     <w:unhideWhenUsed/>
   </w:style>
   <w:style w:type="table" w:default="1" w:styleId="TableNormal">
